--- a/Use Cases/Rekening openen - Word.docx
+++ b/Use Cases/Rekening openen - Word.docx
@@ -92,67 +92,101 @@
         </w:rPr>
         <w:t xml:space="preserve">Scenario: </w:t>
       </w:r>
+    </w:p>
+    <w:p>
+      <w:r>
+        <w:t>1.Klant vult aanvraagformulier in.</w:t>
+      </w:r>
+    </w:p>
+    <w:p>
+      <w:r>
+        <w:t>2</w:t>
+      </w:r>
+      <w:r>
+        <w:t>.Het BSN</w:t>
+      </w:r>
+      <w:r>
+        <w:t>-nummer</w:t>
+      </w:r>
+      <w:r>
+        <w:t xml:space="preserve"> wordt gecontroleerd op geldigheid</w:t>
+      </w:r>
+      <w:r>
+        <w:t>.</w:t>
+      </w:r>
+    </w:p>
+    <w:p>
+      <w:r>
+        <w:t>3</w:t>
+      </w:r>
+      <w:r>
+        <w:t>.De bank verstuurt een bevestigingsbrief met het nieuwe rekeningnummer.</w:t>
+      </w:r>
+      <w:r>
+        <w:t xml:space="preserve"> </w:t>
+      </w:r>
+    </w:p>
+    <w:p/>
+    <w:p>
+      <w:pPr>
+        <w:rPr>
+          <w:b/>
+          <w:bCs/>
+        </w:rPr>
+      </w:pPr>
+      <w:r>
+        <w:rPr>
+          <w:b/>
+          <w:bCs/>
+        </w:rPr>
+        <w:t>Alternatief scenario:</w:t>
+      </w:r>
+    </w:p>
+    <w:p>
+      <w:r>
+        <w:t>1. Klant vult foutief BSN-nummer in.</w:t>
+      </w:r>
+    </w:p>
+    <w:p>
+      <w:r>
+        <w:t>2. Klant wordt gevraagd deze opnieuw in te voeren.</w:t>
+      </w:r>
+    </w:p>
+    <w:p/>
+    <w:p>
+      <w:pPr>
+        <w:rPr>
+          <w:b/>
+          <w:bCs/>
+        </w:rPr>
+      </w:pPr>
+      <w:r>
+        <w:rPr>
+          <w:b/>
+          <w:bCs/>
+        </w:rPr>
+        <w:t>Alternatief scenario:</w:t>
+      </w:r>
+    </w:p>
+    <w:p>
+      <w:r>
+        <w:t xml:space="preserve">1. Er wordt een </w:t>
+      </w:r>
+      <w:proofErr w:type="gramStart"/>
+      <w:r>
+        <w:t>IBAN nummer</w:t>
+      </w:r>
+      <w:proofErr w:type="gramEnd"/>
+      <w:r>
+        <w:t xml:space="preserve"> gegenereerd die al bestaat.</w:t>
+      </w:r>
+    </w:p>
+    <w:p>
+      <w:r>
+        <w:t>2. Er zal code geschreven moeten worden die dit probleem ondervangt .</w:t>
+      </w:r>
       <w:bookmarkStart w:id="0" w:name="_GoBack"/>
       <w:bookmarkEnd w:id="0"/>
-    </w:p>
-    <w:p>
-      <w:r>
-        <w:t>1.Klant vult aanvraagformulier in.</w:t>
-      </w:r>
-    </w:p>
-    <w:p>
-      <w:r>
-        <w:t>2</w:t>
-      </w:r>
-      <w:r>
-        <w:t>.Het BSN</w:t>
-      </w:r>
-      <w:r>
-        <w:t>-nummer</w:t>
-      </w:r>
-      <w:r>
-        <w:t xml:space="preserve"> wordt gecontroleerd op geldigheid</w:t>
-      </w:r>
-      <w:r>
-        <w:t>.</w:t>
-      </w:r>
-    </w:p>
-    <w:p>
-      <w:r>
-        <w:t>4</w:t>
-      </w:r>
-      <w:r>
-        <w:t>.De bank verstuurt een bevestigingsbrief met het nieuwe rekeningnummer (of nieuwe rekeningnummers).</w:t>
-      </w:r>
-      <w:r>
-        <w:t xml:space="preserve"> </w:t>
-      </w:r>
-    </w:p>
-    <w:p/>
-    <w:p>
-      <w:pPr>
-        <w:rPr>
-          <w:b/>
-          <w:bCs/>
-        </w:rPr>
-      </w:pPr>
-      <w:r>
-        <w:rPr>
-          <w:b/>
-          <w:bCs/>
-        </w:rPr>
-        <w:t>Alternatief scenario:</w:t>
-      </w:r>
-    </w:p>
-    <w:p>
-      <w:r>
-        <w:t>1. Klant vult foutief BSN-nummer in.</w:t>
-      </w:r>
-    </w:p>
-    <w:p>
-      <w:r>
-        <w:t>2. Klant wordt gevraagd deze opnieuw in te voeren.</w:t>
-      </w:r>
     </w:p>
     <w:p/>
     <w:p>
